--- a/SFT-files/SFT-MS5/ms5-scrum-report.docx
+++ b/SFT-files/SFT-MS5/ms5-scrum-report.docx
@@ -1,10 +1,10 @@
 
 <file path=word/document.xml><?xml version="1.0" encoding="utf-8"?>
-<w:document xmlns:wpc="http://schemas.microsoft.com/office/word/2010/wordprocessingCanvas" xmlns:cx="http://schemas.microsoft.com/office/drawing/2014/chartex" xmlns:cx1="http://schemas.microsoft.com/office/drawing/2015/9/8/chartex" xmlns:cx2="http://schemas.microsoft.com/office/drawing/2015/10/21/chartex" xmlns:cx3="http://schemas.microsoft.com/office/drawing/2016/5/9/chartex" xmlns:cx4="http://schemas.microsoft.com/office/drawing/2016/5/10/chartex" xmlns:cx5="http://schemas.microsoft.com/office/drawing/2016/5/11/chartex" xmlns:cx6="http://schemas.microsoft.com/office/drawing/2016/5/12/chartex" xmlns:cx7="http://schemas.microsoft.com/office/drawing/2016/5/13/chartex" xmlns:cx8="http://schemas.microsoft.com/office/drawing/2016/5/14/chartex" xmlns:mc="http://schemas.openxmlformats.org/markup-compatibility/2006" xmlns:aink="http://schemas.microsoft.com/office/drawing/2016/ink" xmlns:am3d="http://schemas.microsoft.com/office/drawing/2017/model3d" xmlns:o="urn:schemas-microsoft-com:office:office" xmlns:oel="http://schemas.microsoft.com/office/2019/extlst" xmlns:r="http://schemas.openxmlformats.org/officeDocument/2006/relationships" xmlns:m="http://schemas.openxmlformats.org/officeDocument/2006/math" xmlns:v="urn:schemas-microsoft-com:vml" xmlns:wp14="http://schemas.microsoft.com/office/word/2010/wordprocessingDrawing" xmlns:wp="http://schemas.openxmlformats.org/drawingml/2006/wordprocessingDrawing" xmlns:w10="urn:schemas-microsoft-com:office:word" xmlns:w="http://schemas.openxmlformats.org/wordprocessingml/2006/main" xmlns:w14="http://schemas.microsoft.com/office/word/2010/wordml" xmlns:w15="http://schemas.microsoft.com/office/word/2012/wordml" xmlns:w16cex="http://schemas.microsoft.com/office/word/2018/wordml/cex" xmlns:w16cid="http://schemas.microsoft.com/office/word/2016/wordml/cid" xmlns:w16="http://schemas.microsoft.com/office/word/2018/wordml" xmlns:w16du="http://schemas.microsoft.com/office/word/2023/wordml/word16du" xmlns:w16sdtdh="http://schemas.microsoft.com/office/word/2020/wordml/sdtdatahash" xmlns:w16se="http://schemas.microsoft.com/office/word/2015/wordml/symex" xmlns:wpg="http://schemas.microsoft.com/office/word/2010/wordprocessingGroup" xmlns:wpi="http://schemas.microsoft.com/office/word/2010/wordprocessingInk" xmlns:wne="http://schemas.microsoft.com/office/word/2006/wordml" xmlns:wps="http://schemas.microsoft.com/office/word/2010/wordprocessingShape" mc:Ignorable="w14 w15 w16se w16cid w16 w16cex w16sdtdh w16du wp14">
+<w:document xmlns:wpc="http://schemas.microsoft.com/office/word/2010/wordprocessingCanvas" xmlns:cx="http://schemas.microsoft.com/office/drawing/2014/chartex" xmlns:cx1="http://schemas.microsoft.com/office/drawing/2015/9/8/chartex" xmlns:cx2="http://schemas.microsoft.com/office/drawing/2015/10/21/chartex" xmlns:cx3="http://schemas.microsoft.com/office/drawing/2016/5/9/chartex" xmlns:cx4="http://schemas.microsoft.com/office/drawing/2016/5/10/chartex" xmlns:cx5="http://schemas.microsoft.com/office/drawing/2016/5/11/chartex" xmlns:cx6="http://schemas.microsoft.com/office/drawing/2016/5/12/chartex" xmlns:cx7="http://schemas.microsoft.com/office/drawing/2016/5/13/chartex" xmlns:cx8="http://schemas.microsoft.com/office/drawing/2016/5/14/chartex" xmlns:mc="http://schemas.openxmlformats.org/markup-compatibility/2006" xmlns:aink="http://schemas.microsoft.com/office/drawing/2016/ink" xmlns:am3d="http://schemas.microsoft.com/office/drawing/2017/model3d" xmlns:o="urn:schemas-microsoft-com:office:office" xmlns:r="http://schemas.openxmlformats.org/officeDocument/2006/relationships" xmlns:m="http://schemas.openxmlformats.org/officeDocument/2006/math" xmlns:v="urn:schemas-microsoft-com:vml" xmlns:wp14="http://schemas.microsoft.com/office/word/2010/wordprocessingDrawing" xmlns:wp="http://schemas.openxmlformats.org/drawingml/2006/wordprocessingDrawing" xmlns:w10="urn:schemas-microsoft-com:office:word" xmlns:w="http://schemas.openxmlformats.org/wordprocessingml/2006/main" xmlns:w14="http://schemas.microsoft.com/office/word/2010/wordml" xmlns:w15="http://schemas.microsoft.com/office/word/2012/wordml" xmlns:w16cid="http://schemas.microsoft.com/office/word/2016/wordml/cid" xmlns:w16se="http://schemas.microsoft.com/office/word/2015/wordml/symex" xmlns:wpg="http://schemas.microsoft.com/office/word/2010/wordprocessingGroup" xmlns:wpi="http://schemas.microsoft.com/office/word/2010/wordprocessingInk" xmlns:wne="http://schemas.microsoft.com/office/word/2006/wordml" xmlns:wps="http://schemas.microsoft.com/office/word/2010/wordprocessingShape" mc:Ignorable="w14 w15 w16se w16cid wp14">
   <w:body>
     <w:p>
       <w:pPr>
-        <w:pStyle w:val="Heading1"/>
+        <w:pStyle w:val="Ttulo1"/>
         <w:rPr>
           <w:b/>
           <w:bCs/>
@@ -70,7 +70,13 @@
         <w:t>GROUP</w:t>
       </w:r>
       <w:r>
-        <w:t>: ____________________________________</w:t>
+        <w:t>: ________________</w:t>
+      </w:r>
+      <w:r>
+        <w:t>2</w:t>
+      </w:r>
+      <w:r>
+        <w:t>____________________</w:t>
       </w:r>
     </w:p>
     <w:p>
@@ -89,8 +95,8 @@
     </w:p>
     <w:tbl>
       <w:tblPr>
-        <w:tblStyle w:val="TableGrid"/>
-        <w:tblW w:w="0" w:type="auto"/>
+        <w:tblStyle w:val="Tabelacomgrade"/>
+        <w:tblW w:w="9350" w:type="dxa"/>
         <w:tblLook w:val="04A0" w:firstRow="1" w:lastRow="0" w:firstColumn="1" w:lastColumn="0" w:noHBand="0" w:noVBand="1"/>
       </w:tblPr>
       <w:tblGrid>
@@ -103,8 +109,18 @@
             <w:tcW w:w="4675" w:type="dxa"/>
           </w:tcPr>
           <w:p>
-            <w:r>
-              <w:t>1.</w:t>
+            <w:pPr>
+              <w:rPr>
+                <w:lang w:val="pt-BR"/>
+              </w:rPr>
+            </w:pPr>
+            <w:r>
+              <w:rPr>
+                <w:rFonts w:ascii="Calibri" w:eastAsia="Calibri" w:hAnsi="Calibri" w:cs="Calibri"/>
+                <w:color w:val="000000" w:themeColor="text1"/>
+                <w:lang w:val="pt-BR"/>
+              </w:rPr>
+              <w:t xml:space="preserve"> 1. Agenor Dionizio da Silva Junior</w:t>
             </w:r>
           </w:p>
         </w:tc>
@@ -114,7 +130,27 @@
           </w:tcPr>
           <w:p>
             <w:r>
-              <w:t>4.</w:t>
+              <w:rPr>
+                <w:rFonts w:ascii="Calibri" w:eastAsia="Calibri" w:hAnsi="Calibri" w:cs="Calibri"/>
+                <w:color w:val="000000" w:themeColor="text1"/>
+              </w:rPr>
+              <w:t xml:space="preserve">4. Renan De </w:t>
+            </w:r>
+            <w:proofErr w:type="spellStart"/>
+            <w:r>
+              <w:rPr>
+                <w:rFonts w:ascii="Calibri" w:eastAsia="Calibri" w:hAnsi="Calibri" w:cs="Calibri"/>
+                <w:color w:val="000000" w:themeColor="text1"/>
+              </w:rPr>
+              <w:t>Alencar</w:t>
+            </w:r>
+            <w:proofErr w:type="spellEnd"/>
+            <w:r>
+              <w:rPr>
+                <w:rFonts w:ascii="Calibri" w:eastAsia="Calibri" w:hAnsi="Calibri" w:cs="Calibri"/>
+                <w:color w:val="000000" w:themeColor="text1"/>
+              </w:rPr>
+              <w:t xml:space="preserve"> Queiroz</w:t>
             </w:r>
           </w:p>
         </w:tc>
@@ -126,7 +162,11 @@
           </w:tcPr>
           <w:p>
             <w:r>
-              <w:t>2.</w:t>
+              <w:rPr>
+                <w:rFonts w:ascii="Calibri" w:eastAsia="Calibri" w:hAnsi="Calibri" w:cs="Calibri"/>
+                <w:color w:val="000000" w:themeColor="text1"/>
+              </w:rPr>
+              <w:t>2. Ashley Shin</w:t>
             </w:r>
           </w:p>
         </w:tc>
@@ -136,7 +176,27 @@
           </w:tcPr>
           <w:p>
             <w:r>
-              <w:t>5.</w:t>
+              <w:rPr>
+                <w:rFonts w:ascii="Calibri" w:eastAsia="Calibri" w:hAnsi="Calibri" w:cs="Calibri"/>
+                <w:color w:val="000000" w:themeColor="text1"/>
+              </w:rPr>
+              <w:t xml:space="preserve">5. Thanh </w:t>
+            </w:r>
+            <w:proofErr w:type="spellStart"/>
+            <w:r>
+              <w:rPr>
+                <w:rFonts w:ascii="Calibri" w:eastAsia="Calibri" w:hAnsi="Calibri" w:cs="Calibri"/>
+                <w:color w:val="000000" w:themeColor="text1"/>
+              </w:rPr>
+              <w:t>Dat</w:t>
+            </w:r>
+            <w:proofErr w:type="spellEnd"/>
+            <w:r>
+              <w:rPr>
+                <w:rFonts w:ascii="Calibri" w:eastAsia="Calibri" w:hAnsi="Calibri" w:cs="Calibri"/>
+                <w:color w:val="000000" w:themeColor="text1"/>
+              </w:rPr>
+              <w:t xml:space="preserve"> Trinh</w:t>
             </w:r>
           </w:p>
         </w:tc>
@@ -148,7 +208,11 @@
           </w:tcPr>
           <w:p>
             <w:r>
-              <w:t>3.</w:t>
+              <w:rPr>
+                <w:rFonts w:ascii="Calibri" w:eastAsia="Calibri" w:hAnsi="Calibri" w:cs="Calibri"/>
+                <w:color w:val="000000" w:themeColor="text1"/>
+              </w:rPr>
+              <w:t>3. Ian Hartog</w:t>
             </w:r>
           </w:p>
         </w:tc>
@@ -158,6 +222,10 @@
           </w:tcPr>
           <w:p>
             <w:r>
+              <w:rPr>
+                <w:rFonts w:ascii="Calibri" w:eastAsia="Calibri" w:hAnsi="Calibri" w:cs="Calibri"/>
+                <w:color w:val="000000" w:themeColor="text1"/>
+              </w:rPr>
               <w:t>6.</w:t>
             </w:r>
           </w:p>
@@ -167,7 +235,7 @@
     <w:p/>
     <w:p>
       <w:pPr>
-        <w:pStyle w:val="Heading2"/>
+        <w:pStyle w:val="Ttulo2"/>
       </w:pPr>
       <w:r>
         <w:t>Milestone 5</w:t>
@@ -230,7 +298,7 @@
     </w:p>
     <w:p>
       <w:pPr>
-        <w:pStyle w:val="ListParagraph"/>
+        <w:pStyle w:val="PargrafodaLista"/>
         <w:numPr>
           <w:ilvl w:val="0"/>
           <w:numId w:val="4"/>
@@ -254,7 +322,7 @@
     </w:p>
     <w:p>
       <w:pPr>
-        <w:pStyle w:val="ListParagraph"/>
+        <w:pStyle w:val="PargrafodaLista"/>
         <w:numPr>
           <w:ilvl w:val="0"/>
           <w:numId w:val="4"/>
@@ -269,7 +337,7 @@
     </w:p>
     <w:p>
       <w:pPr>
-        <w:pStyle w:val="ListParagraph"/>
+        <w:pStyle w:val="PargrafodaLista"/>
         <w:numPr>
           <w:ilvl w:val="0"/>
           <w:numId w:val="4"/>
@@ -281,7 +349,7 @@
     </w:p>
     <w:p>
       <w:pPr>
-        <w:pStyle w:val="ListParagraph"/>
+        <w:pStyle w:val="PargrafodaLista"/>
         <w:numPr>
           <w:ilvl w:val="0"/>
           <w:numId w:val="4"/>
@@ -293,7 +361,7 @@
     </w:p>
     <w:p>
       <w:pPr>
-        <w:pStyle w:val="ListParagraph"/>
+        <w:pStyle w:val="PargrafodaLista"/>
         <w:numPr>
           <w:ilvl w:val="0"/>
           <w:numId w:val="4"/>
@@ -305,7 +373,7 @@
     </w:p>
     <w:p>
       <w:pPr>
-        <w:pStyle w:val="ListParagraph"/>
+        <w:pStyle w:val="PargrafodaLista"/>
         <w:numPr>
           <w:ilvl w:val="0"/>
           <w:numId w:val="4"/>
@@ -323,7 +391,7 @@
     </w:p>
     <w:p>
       <w:pPr>
-        <w:pStyle w:val="ListParagraph"/>
+        <w:pStyle w:val="PargrafodaLista"/>
         <w:numPr>
           <w:ilvl w:val="0"/>
           <w:numId w:val="4"/>
@@ -351,7 +419,7 @@
     </w:p>
     <w:tbl>
       <w:tblPr>
-        <w:tblStyle w:val="TableGrid"/>
+        <w:tblStyle w:val="Tabelacomgrade"/>
         <w:tblW w:w="0" w:type="auto"/>
         <w:tblLook w:val="04A0" w:firstRow="1" w:lastRow="0" w:firstColumn="1" w:lastColumn="0" w:noHBand="0" w:noVBand="1"/>
       </w:tblPr>
@@ -1259,20 +1327,12 @@
     </w:p>
     <w:p>
       <w:r>
-        <w:t xml:space="preserve">Here you can list </w:t>
-      </w:r>
-      <w:proofErr w:type="gramStart"/>
-      <w:r>
-        <w:t>all of</w:t>
-      </w:r>
-      <w:proofErr w:type="gramEnd"/>
-      <w:r>
-        <w:t xml:space="preserve"> the tasks completed in the last week along with any tasks which could not be completed with a reason why they could not be completed.</w:t>
+        <w:t>Here you can list all of the tasks completed in the last week along with any tasks which could not be completed with a reason why they could not be completed.</w:t>
       </w:r>
     </w:p>
     <w:tbl>
       <w:tblPr>
-        <w:tblStyle w:val="TableGrid"/>
+        <w:tblStyle w:val="Tabelacomgrade"/>
         <w:tblW w:w="0" w:type="auto"/>
         <w:tblLook w:val="04A0" w:firstRow="1" w:lastRow="0" w:firstColumn="1" w:lastColumn="0" w:noHBand="0" w:noVBand="1"/>
       </w:tblPr>
@@ -1372,6 +1432,22 @@
                 <w:szCs w:val="28"/>
               </w:rPr>
             </w:pPr>
+            <w:proofErr w:type="spellStart"/>
+            <w:r>
+              <w:rPr>
+                <w:sz w:val="24"/>
+                <w:szCs w:val="24"/>
+              </w:rPr>
+              <w:t>Agenor</w:t>
+            </w:r>
+            <w:proofErr w:type="spellEnd"/>
+            <w:r>
+              <w:rPr>
+                <w:sz w:val="24"/>
+                <w:szCs w:val="24"/>
+              </w:rPr>
+              <w:t xml:space="preserve"> Junior</w:t>
+            </w:r>
           </w:p>
         </w:tc>
         <w:tc>
@@ -1381,12 +1457,46 @@
           <w:p>
             <w:pPr>
               <w:rPr>
-                <w:b/>
-                <w:bCs/>
-                <w:sz w:val="28"/>
-                <w:szCs w:val="28"/>
-              </w:rPr>
-            </w:pPr>
+                <w:sz w:val="24"/>
+                <w:szCs w:val="24"/>
+              </w:rPr>
+            </w:pPr>
+            <w:r>
+              <w:rPr>
+                <w:sz w:val="24"/>
+                <w:szCs w:val="24"/>
+              </w:rPr>
+              <w:t xml:space="preserve">• </w:t>
+            </w:r>
+            <w:r>
+              <w:rPr>
+                <w:sz w:val="24"/>
+                <w:szCs w:val="24"/>
+              </w:rPr>
+              <w:t>Integration tests</w:t>
+            </w:r>
+          </w:p>
+          <w:p>
+            <w:pPr>
+              <w:rPr>
+                <w:sz w:val="24"/>
+                <w:szCs w:val="24"/>
+              </w:rPr>
+            </w:pPr>
+            <w:r>
+              <w:rPr>
+                <w:sz w:val="24"/>
+                <w:szCs w:val="24"/>
+              </w:rPr>
+              <w:t xml:space="preserve">• </w:t>
+            </w:r>
+            <w:r>
+              <w:rPr>
+                <w:sz w:val="24"/>
+                <w:szCs w:val="24"/>
+              </w:rPr>
+              <w:t>Traceability matrix</w:t>
+            </w:r>
           </w:p>
         </w:tc>
         <w:tc>
@@ -1419,6 +1529,13 @@
                 <w:szCs w:val="28"/>
               </w:rPr>
             </w:pPr>
+            <w:r>
+              <w:rPr>
+                <w:sz w:val="24"/>
+                <w:szCs w:val="24"/>
+              </w:rPr>
+              <w:t>Ashley Shin</w:t>
+            </w:r>
           </w:p>
         </w:tc>
         <w:tc>
@@ -1428,12 +1545,46 @@
           <w:p>
             <w:pPr>
               <w:rPr>
-                <w:b/>
-                <w:bCs/>
-                <w:sz w:val="28"/>
-                <w:szCs w:val="28"/>
-              </w:rPr>
-            </w:pPr>
+                <w:sz w:val="24"/>
+                <w:szCs w:val="24"/>
+              </w:rPr>
+            </w:pPr>
+            <w:r>
+              <w:rPr>
+                <w:sz w:val="24"/>
+                <w:szCs w:val="24"/>
+              </w:rPr>
+              <w:t xml:space="preserve">• </w:t>
+            </w:r>
+            <w:r>
+              <w:rPr>
+                <w:sz w:val="24"/>
+                <w:szCs w:val="24"/>
+              </w:rPr>
+              <w:t>Integration tests</w:t>
+            </w:r>
+          </w:p>
+          <w:p>
+            <w:pPr>
+              <w:rPr>
+                <w:sz w:val="24"/>
+                <w:szCs w:val="24"/>
+              </w:rPr>
+            </w:pPr>
+            <w:r>
+              <w:rPr>
+                <w:sz w:val="24"/>
+                <w:szCs w:val="24"/>
+              </w:rPr>
+              <w:t xml:space="preserve">• </w:t>
+            </w:r>
+            <w:r>
+              <w:rPr>
+                <w:sz w:val="24"/>
+                <w:szCs w:val="24"/>
+              </w:rPr>
+              <w:t>Traceability matrix</w:t>
+            </w:r>
           </w:p>
         </w:tc>
         <w:tc>
@@ -1466,6 +1617,13 @@
                 <w:szCs w:val="28"/>
               </w:rPr>
             </w:pPr>
+            <w:r>
+              <w:rPr>
+                <w:sz w:val="24"/>
+                <w:szCs w:val="24"/>
+              </w:rPr>
+              <w:t>Ian Hartog</w:t>
+            </w:r>
           </w:p>
         </w:tc>
         <w:tc>
@@ -1475,12 +1633,46 @@
           <w:p>
             <w:pPr>
               <w:rPr>
-                <w:b/>
-                <w:bCs/>
-                <w:sz w:val="28"/>
-                <w:szCs w:val="28"/>
-              </w:rPr>
-            </w:pPr>
+                <w:sz w:val="24"/>
+                <w:szCs w:val="24"/>
+              </w:rPr>
+            </w:pPr>
+            <w:r>
+              <w:rPr>
+                <w:sz w:val="24"/>
+                <w:szCs w:val="24"/>
+              </w:rPr>
+              <w:t xml:space="preserve">• </w:t>
+            </w:r>
+            <w:r>
+              <w:rPr>
+                <w:sz w:val="24"/>
+                <w:szCs w:val="24"/>
+              </w:rPr>
+              <w:t>Integration tests</w:t>
+            </w:r>
+          </w:p>
+          <w:p>
+            <w:pPr>
+              <w:rPr>
+                <w:sz w:val="24"/>
+                <w:szCs w:val="24"/>
+              </w:rPr>
+            </w:pPr>
+            <w:r>
+              <w:rPr>
+                <w:sz w:val="24"/>
+                <w:szCs w:val="24"/>
+              </w:rPr>
+              <w:t xml:space="preserve">• </w:t>
+            </w:r>
+            <w:r>
+              <w:rPr>
+                <w:sz w:val="24"/>
+                <w:szCs w:val="24"/>
+              </w:rPr>
+              <w:t>Traceability matrix</w:t>
+            </w:r>
           </w:p>
         </w:tc>
         <w:tc>
@@ -1513,6 +1705,13 @@
                 <w:szCs w:val="28"/>
               </w:rPr>
             </w:pPr>
+            <w:r>
+              <w:rPr>
+                <w:sz w:val="24"/>
+                <w:szCs w:val="24"/>
+              </w:rPr>
+              <w:t>Renan Queiroz</w:t>
+            </w:r>
           </w:p>
         </w:tc>
         <w:tc>
@@ -1528,6 +1727,13 @@
                 <w:szCs w:val="28"/>
               </w:rPr>
             </w:pPr>
+            <w:r>
+              <w:rPr>
+                <w:sz w:val="24"/>
+                <w:szCs w:val="24"/>
+              </w:rPr>
+              <w:t>Scrum Report and Reflection</w:t>
+            </w:r>
           </w:p>
         </w:tc>
         <w:tc>
@@ -1560,6 +1766,29 @@
                 <w:szCs w:val="28"/>
               </w:rPr>
             </w:pPr>
+            <w:r>
+              <w:rPr>
+                <w:sz w:val="24"/>
+                <w:szCs w:val="24"/>
+              </w:rPr>
+              <w:t xml:space="preserve">Thanh </w:t>
+            </w:r>
+            <w:proofErr w:type="spellStart"/>
+            <w:r>
+              <w:rPr>
+                <w:sz w:val="24"/>
+                <w:szCs w:val="24"/>
+              </w:rPr>
+              <w:t>Dat</w:t>
+            </w:r>
+            <w:proofErr w:type="spellEnd"/>
+            <w:r>
+              <w:rPr>
+                <w:sz w:val="24"/>
+                <w:szCs w:val="24"/>
+              </w:rPr>
+              <w:t xml:space="preserve"> Trinh</w:t>
+            </w:r>
           </w:p>
         </w:tc>
         <w:tc>
@@ -1569,12 +1798,46 @@
           <w:p>
             <w:pPr>
               <w:rPr>
-                <w:b/>
-                <w:bCs/>
-                <w:sz w:val="28"/>
-                <w:szCs w:val="28"/>
-              </w:rPr>
-            </w:pPr>
+                <w:sz w:val="24"/>
+                <w:szCs w:val="24"/>
+              </w:rPr>
+            </w:pPr>
+            <w:r>
+              <w:rPr>
+                <w:sz w:val="24"/>
+                <w:szCs w:val="24"/>
+              </w:rPr>
+              <w:t xml:space="preserve">• </w:t>
+            </w:r>
+            <w:r>
+              <w:rPr>
+                <w:sz w:val="24"/>
+                <w:szCs w:val="24"/>
+              </w:rPr>
+              <w:t>Integration tests</w:t>
+            </w:r>
+          </w:p>
+          <w:p>
+            <w:pPr>
+              <w:rPr>
+                <w:sz w:val="24"/>
+                <w:szCs w:val="24"/>
+              </w:rPr>
+            </w:pPr>
+            <w:r>
+              <w:rPr>
+                <w:sz w:val="24"/>
+                <w:szCs w:val="24"/>
+              </w:rPr>
+              <w:t xml:space="preserve">• </w:t>
+            </w:r>
+            <w:r>
+              <w:rPr>
+                <w:sz w:val="24"/>
+                <w:szCs w:val="24"/>
+              </w:rPr>
+              <w:t>Traceability matrix</w:t>
+            </w:r>
           </w:p>
         </w:tc>
         <w:tc>
@@ -1722,7 +1985,7 @@
     </w:p>
     <w:tbl>
       <w:tblPr>
-        <w:tblStyle w:val="TableGrid"/>
+        <w:tblStyle w:val="Tabelacomgrade"/>
         <w:tblW w:w="0" w:type="auto"/>
         <w:tblLook w:val="04A0" w:firstRow="1" w:lastRow="0" w:firstColumn="1" w:lastColumn="0" w:noHBand="0" w:noVBand="1"/>
       </w:tblPr>
@@ -1874,6 +2137,7 @@
                 <w:sz w:val="28"/>
                 <w:szCs w:val="28"/>
               </w:rPr>
+              <w:lastRenderedPageBreak/>
               <w:t>Solution or work-around</w:t>
             </w:r>
           </w:p>
@@ -1993,7 +2257,6 @@
                 <w:sz w:val="28"/>
                 <w:szCs w:val="28"/>
               </w:rPr>
-              <w:lastRenderedPageBreak/>
               <w:t>Reason for delay or block</w:t>
             </w:r>
           </w:p>
@@ -2133,7 +2396,7 @@
     </w:p>
     <w:tbl>
       <w:tblPr>
-        <w:tblStyle w:val="PlainTable1"/>
+        <w:tblStyle w:val="TabelaSimples1"/>
         <w:tblW w:w="0" w:type="auto"/>
         <w:tblLook w:val="04A0" w:firstRow="1" w:lastRow="0" w:firstColumn="1" w:lastColumn="0" w:noHBand="0" w:noVBand="1"/>
       </w:tblPr>
@@ -2231,6 +2494,15 @@
                 <w:szCs w:val="28"/>
               </w:rPr>
             </w:pPr>
+            <w:r>
+              <w:rPr>
+                <w:b w:val="0"/>
+                <w:bCs w:val="0"/>
+                <w:sz w:val="24"/>
+                <w:szCs w:val="24"/>
+              </w:rPr>
+              <w:t>Division of work</w:t>
+            </w:r>
           </w:p>
         </w:tc>
         <w:tc>
@@ -2247,6 +2519,13 @@
                 <w:szCs w:val="28"/>
               </w:rPr>
             </w:pPr>
+            <w:r>
+              <w:rPr>
+                <w:sz w:val="24"/>
+                <w:szCs w:val="24"/>
+              </w:rPr>
+              <w:t>Each member will implement the respective function created last milestone, Create and run the tests, as well to fill pertinent documentations (Excel Tables)</w:t>
+            </w:r>
           </w:p>
         </w:tc>
         <w:tc>
@@ -2263,6 +2542,13 @@
                 <w:szCs w:val="28"/>
               </w:rPr>
             </w:pPr>
+            <w:r>
+              <w:rPr>
+                <w:sz w:val="24"/>
+                <w:szCs w:val="24"/>
+              </w:rPr>
+              <w:t>Agreed</w:t>
+            </w:r>
           </w:p>
         </w:tc>
       </w:tr>
@@ -2281,6 +2567,15 @@
                 <w:szCs w:val="28"/>
               </w:rPr>
             </w:pPr>
+            <w:r>
+              <w:rPr>
+                <w:b w:val="0"/>
+                <w:bCs w:val="0"/>
+                <w:sz w:val="24"/>
+                <w:szCs w:val="24"/>
+              </w:rPr>
+              <w:t>Organization</w:t>
+            </w:r>
           </w:p>
         </w:tc>
         <w:tc>
@@ -2297,6 +2592,13 @@
                 <w:szCs w:val="28"/>
               </w:rPr>
             </w:pPr>
+            <w:r>
+              <w:rPr>
+                <w:sz w:val="24"/>
+                <w:szCs w:val="24"/>
+              </w:rPr>
+              <w:t>Each person Will create and upload its own file to the GitHub. In the end, all the files would be joined to one main file.</w:t>
+            </w:r>
           </w:p>
         </w:tc>
         <w:tc>
@@ -2313,6 +2615,13 @@
                 <w:szCs w:val="28"/>
               </w:rPr>
             </w:pPr>
+            <w:r>
+              <w:rPr>
+                <w:sz w:val="24"/>
+                <w:szCs w:val="24"/>
+              </w:rPr>
+              <w:t>Agreed</w:t>
+            </w:r>
           </w:p>
         </w:tc>
       </w:tr>
@@ -2334,6 +2643,15 @@
                 <w:szCs w:val="28"/>
               </w:rPr>
             </w:pPr>
+            <w:r>
+              <w:rPr>
+                <w:b w:val="0"/>
+                <w:bCs w:val="0"/>
+                <w:sz w:val="24"/>
+                <w:szCs w:val="24"/>
+              </w:rPr>
+              <w:t>Scrum Report and Reflection</w:t>
+            </w:r>
           </w:p>
         </w:tc>
         <w:tc>
@@ -2350,6 +2668,13 @@
                 <w:szCs w:val="28"/>
               </w:rPr>
             </w:pPr>
+            <w:r>
+              <w:rPr>
+                <w:sz w:val="24"/>
+                <w:szCs w:val="24"/>
+              </w:rPr>
+              <w:t>One person will fill the Scrum Report and another one will fill the Reflections.</w:t>
+            </w:r>
           </w:p>
         </w:tc>
         <w:tc>
@@ -2366,6 +2691,13 @@
                 <w:szCs w:val="28"/>
               </w:rPr>
             </w:pPr>
+            <w:r>
+              <w:rPr>
+                <w:sz w:val="24"/>
+                <w:szCs w:val="24"/>
+              </w:rPr>
+              <w:t>Agreed</w:t>
+            </w:r>
           </w:p>
         </w:tc>
       </w:tr>
@@ -2615,7 +2947,7 @@
     </w:p>
     <w:tbl>
       <w:tblPr>
-        <w:tblStyle w:val="PlainTable1"/>
+        <w:tblStyle w:val="TabelaSimples1"/>
         <w:tblW w:w="0" w:type="auto"/>
         <w:tblLook w:val="04A0" w:firstRow="1" w:lastRow="0" w:firstColumn="1" w:lastColumn="0" w:noHBand="0" w:noVBand="1"/>
       </w:tblPr>
@@ -2681,7 +3013,17 @@
             <w:cnfStyle w:val="001000000000" w:firstRow="0" w:lastRow="0" w:firstColumn="1" w:lastColumn="0" w:oddVBand="0" w:evenVBand="0" w:oddHBand="0" w:evenHBand="0" w:firstRowFirstColumn="0" w:firstRowLastColumn="0" w:lastRowFirstColumn="0" w:lastRowLastColumn="0"/>
             <w:tcW w:w="2875" w:type="dxa"/>
           </w:tcPr>
-          <w:p/>
+          <w:p>
+            <w:r>
+              <w:rPr>
+                <w:b w:val="0"/>
+                <w:bCs w:val="0"/>
+                <w:sz w:val="24"/>
+                <w:szCs w:val="24"/>
+              </w:rPr>
+              <w:t>Prioritization of tasks</w:t>
+            </w:r>
+          </w:p>
         </w:tc>
         <w:tc>
           <w:tcPr>
@@ -2691,6 +3033,13 @@
             <w:pPr>
               <w:cnfStyle w:val="000000100000" w:firstRow="0" w:lastRow="0" w:firstColumn="0" w:lastColumn="0" w:oddVBand="0" w:evenVBand="0" w:oddHBand="1" w:evenHBand="0" w:firstRowFirstColumn="0" w:firstRowLastColumn="0" w:lastRowFirstColumn="0" w:lastRowLastColumn="0"/>
             </w:pPr>
+            <w:r>
+              <w:rPr>
+                <w:sz w:val="24"/>
+                <w:szCs w:val="24"/>
+              </w:rPr>
+              <w:t>Equal as possible amount of work assigned to each member of team.</w:t>
+            </w:r>
           </w:p>
         </w:tc>
       </w:tr>
@@ -2700,7 +3049,17 @@
             <w:cnfStyle w:val="001000000000" w:firstRow="0" w:lastRow="0" w:firstColumn="1" w:lastColumn="0" w:oddVBand="0" w:evenVBand="0" w:oddHBand="0" w:evenHBand="0" w:firstRowFirstColumn="0" w:firstRowLastColumn="0" w:lastRowFirstColumn="0" w:lastRowLastColumn="0"/>
             <w:tcW w:w="2875" w:type="dxa"/>
           </w:tcPr>
-          <w:p/>
+          <w:p>
+            <w:r>
+              <w:rPr>
+                <w:b w:val="0"/>
+                <w:bCs w:val="0"/>
+                <w:sz w:val="24"/>
+                <w:szCs w:val="24"/>
+              </w:rPr>
+              <w:t>Function implementation</w:t>
+            </w:r>
+          </w:p>
         </w:tc>
         <w:tc>
           <w:tcPr>
@@ -2710,6 +3069,13 @@
             <w:pPr>
               <w:cnfStyle w:val="000000000000" w:firstRow="0" w:lastRow="0" w:firstColumn="0" w:lastColumn="0" w:oddVBand="0" w:evenVBand="0" w:oddHBand="0" w:evenHBand="0" w:firstRowFirstColumn="0" w:firstRowLastColumn="0" w:lastRowFirstColumn="0" w:lastRowLastColumn="0"/>
             </w:pPr>
+            <w:r>
+              <w:rPr>
+                <w:sz w:val="24"/>
+                <w:szCs w:val="24"/>
+              </w:rPr>
+              <w:t>Implement functions created in previous Milestone</w:t>
+            </w:r>
           </w:p>
         </w:tc>
       </w:tr>
@@ -2722,7 +3088,28 @@
             <w:cnfStyle w:val="001000000000" w:firstRow="0" w:lastRow="0" w:firstColumn="1" w:lastColumn="0" w:oddVBand="0" w:evenVBand="0" w:oddHBand="0" w:evenHBand="0" w:firstRowFirstColumn="0" w:firstRowLastColumn="0" w:lastRowFirstColumn="0" w:lastRowLastColumn="0"/>
             <w:tcW w:w="2875" w:type="dxa"/>
           </w:tcPr>
-          <w:p/>
+          <w:p>
+            <w:proofErr w:type="spellStart"/>
+            <w:r>
+              <w:rPr>
+                <w:b w:val="0"/>
+                <w:bCs w:val="0"/>
+                <w:sz w:val="24"/>
+                <w:szCs w:val="24"/>
+              </w:rPr>
+              <w:t>WhiteBox</w:t>
+            </w:r>
+            <w:proofErr w:type="spellEnd"/>
+            <w:r>
+              <w:rPr>
+                <w:b w:val="0"/>
+                <w:bCs w:val="0"/>
+                <w:sz w:val="24"/>
+                <w:szCs w:val="24"/>
+              </w:rPr>
+              <w:t xml:space="preserve"> Texting</w:t>
+            </w:r>
+          </w:p>
         </w:tc>
         <w:tc>
           <w:tcPr>
@@ -2732,6 +3119,29 @@
             <w:pPr>
               <w:cnfStyle w:val="000000100000" w:firstRow="0" w:lastRow="0" w:firstColumn="0" w:lastColumn="0" w:oddVBand="0" w:evenVBand="0" w:oddHBand="1" w:evenHBand="0" w:firstRowFirstColumn="0" w:firstRowLastColumn="0" w:lastRowFirstColumn="0" w:lastRowLastColumn="0"/>
             </w:pPr>
+            <w:r>
+              <w:rPr>
+                <w:sz w:val="24"/>
+                <w:szCs w:val="24"/>
+              </w:rPr>
+              <w:t xml:space="preserve">Implement, execute and record. Also fill </w:t>
+            </w:r>
+            <w:proofErr w:type="spellStart"/>
+            <w:r>
+              <w:rPr>
+                <w:sz w:val="24"/>
+                <w:szCs w:val="24"/>
+              </w:rPr>
+              <w:t>Excell</w:t>
+            </w:r>
+            <w:proofErr w:type="spellEnd"/>
+            <w:r>
+              <w:rPr>
+                <w:sz w:val="24"/>
+                <w:szCs w:val="24"/>
+              </w:rPr>
+              <w:t xml:space="preserve"> Tables.</w:t>
+            </w:r>
           </w:p>
         </w:tc>
       </w:tr>
@@ -2835,6 +3245,7 @@
           <w:sz w:val="28"/>
           <w:szCs w:val="28"/>
         </w:rPr>
+        <w:lastRenderedPageBreak/>
         <w:t>Tasks Attempted During Meeting:</w:t>
       </w:r>
     </w:p>
@@ -2869,7 +3280,7 @@
     </w:p>
     <w:tbl>
       <w:tblPr>
-        <w:tblStyle w:val="PlainTable1"/>
+        <w:tblStyle w:val="TabelaSimples1"/>
         <w:tblW w:w="0" w:type="auto"/>
         <w:tblLayout w:type="fixed"/>
         <w:tblLook w:val="04A0" w:firstRow="1" w:lastRow="0" w:firstColumn="1" w:lastColumn="0" w:noHBand="0" w:noVBand="1"/>
@@ -3005,6 +3416,15 @@
                 <w:szCs w:val="28"/>
               </w:rPr>
             </w:pPr>
+            <w:r>
+              <w:rPr>
+                <w:b w:val="0"/>
+                <w:bCs w:val="0"/>
+                <w:sz w:val="24"/>
+                <w:szCs w:val="24"/>
+              </w:rPr>
+              <w:t>All Members</w:t>
+            </w:r>
           </w:p>
         </w:tc>
         <w:tc>
@@ -3021,6 +3441,13 @@
                 <w:szCs w:val="28"/>
               </w:rPr>
             </w:pPr>
+            <w:r>
+              <w:rPr>
+                <w:sz w:val="24"/>
+                <w:szCs w:val="24"/>
+              </w:rPr>
+              <w:t>Analysis, discussion of debugging black box testing that was done last week and discuss about white box implementation and execution</w:t>
+            </w:r>
           </w:p>
         </w:tc>
         <w:tc>
@@ -3037,6 +3464,13 @@
                 <w:szCs w:val="28"/>
               </w:rPr>
             </w:pPr>
+            <w:r>
+              <w:rPr>
+                <w:sz w:val="24"/>
+                <w:szCs w:val="24"/>
+              </w:rPr>
+              <w:t>1h</w:t>
+            </w:r>
           </w:p>
         </w:tc>
         <w:tc>
@@ -3053,6 +3487,13 @@
                 <w:szCs w:val="28"/>
               </w:rPr>
             </w:pPr>
+            <w:r>
+              <w:rPr>
+                <w:sz w:val="24"/>
+                <w:szCs w:val="24"/>
+              </w:rPr>
+              <w:t>yes</w:t>
+            </w:r>
           </w:p>
         </w:tc>
       </w:tr>
@@ -3071,6 +3512,15 @@
                 <w:szCs w:val="28"/>
               </w:rPr>
             </w:pPr>
+            <w:r>
+              <w:rPr>
+                <w:b w:val="0"/>
+                <w:bCs w:val="0"/>
+                <w:sz w:val="24"/>
+                <w:szCs w:val="24"/>
+              </w:rPr>
+              <w:t>All Members</w:t>
+            </w:r>
           </w:p>
         </w:tc>
         <w:tc>
@@ -3087,6 +3537,13 @@
                 <w:szCs w:val="28"/>
               </w:rPr>
             </w:pPr>
+            <w:r>
+              <w:rPr>
+                <w:sz w:val="24"/>
+                <w:szCs w:val="24"/>
+              </w:rPr>
+              <w:t>Analysis and implementation of functions in program and discussed</w:t>
+            </w:r>
           </w:p>
         </w:tc>
         <w:tc>
@@ -3103,6 +3560,13 @@
                 <w:szCs w:val="28"/>
               </w:rPr>
             </w:pPr>
+            <w:r>
+              <w:rPr>
+                <w:sz w:val="24"/>
+                <w:szCs w:val="24"/>
+              </w:rPr>
+              <w:t>1:30</w:t>
+            </w:r>
           </w:p>
         </w:tc>
         <w:tc>
@@ -3119,6 +3583,13 @@
                 <w:szCs w:val="28"/>
               </w:rPr>
             </w:pPr>
+            <w:r>
+              <w:rPr>
+                <w:sz w:val="24"/>
+                <w:szCs w:val="24"/>
+              </w:rPr>
+              <w:t>yes</w:t>
+            </w:r>
           </w:p>
         </w:tc>
       </w:tr>
@@ -3140,6 +3611,15 @@
                 <w:szCs w:val="28"/>
               </w:rPr>
             </w:pPr>
+            <w:r>
+              <w:rPr>
+                <w:b w:val="0"/>
+                <w:bCs w:val="0"/>
+                <w:sz w:val="24"/>
+                <w:szCs w:val="24"/>
+              </w:rPr>
+              <w:t>All Members</w:t>
+            </w:r>
           </w:p>
         </w:tc>
         <w:tc>
@@ -3156,6 +3636,29 @@
                 <w:szCs w:val="28"/>
               </w:rPr>
             </w:pPr>
+            <w:r>
+              <w:rPr>
+                <w:sz w:val="24"/>
+                <w:szCs w:val="24"/>
+              </w:rPr>
+              <w:t xml:space="preserve">Jira and </w:t>
+            </w:r>
+            <w:proofErr w:type="spellStart"/>
+            <w:r>
+              <w:rPr>
+                <w:sz w:val="24"/>
+                <w:szCs w:val="24"/>
+              </w:rPr>
+              <w:t>Github</w:t>
+            </w:r>
+            <w:proofErr w:type="spellEnd"/>
+            <w:r>
+              <w:rPr>
+                <w:sz w:val="24"/>
+                <w:szCs w:val="24"/>
+              </w:rPr>
+              <w:t xml:space="preserve"> Project page updated and assigned</w:t>
+            </w:r>
           </w:p>
         </w:tc>
         <w:tc>
@@ -3172,6 +3675,13 @@
                 <w:szCs w:val="28"/>
               </w:rPr>
             </w:pPr>
+            <w:r>
+              <w:rPr>
+                <w:sz w:val="24"/>
+                <w:szCs w:val="24"/>
+              </w:rPr>
+              <w:t>00:30</w:t>
+            </w:r>
           </w:p>
         </w:tc>
         <w:tc>
@@ -3188,6 +3698,13 @@
                 <w:szCs w:val="28"/>
               </w:rPr>
             </w:pPr>
+            <w:r>
+              <w:rPr>
+                <w:sz w:val="24"/>
+                <w:szCs w:val="24"/>
+              </w:rPr>
+              <w:t>yes</w:t>
+            </w:r>
           </w:p>
         </w:tc>
       </w:tr>
@@ -3520,7 +4037,7 @@
     </w:p>
     <w:tbl>
       <w:tblPr>
-        <w:tblStyle w:val="PlainTable1"/>
+        <w:tblStyle w:val="TabelaSimples1"/>
         <w:tblW w:w="0" w:type="auto"/>
         <w:tblLook w:val="04A0" w:firstRow="1" w:lastRow="0" w:firstColumn="1" w:lastColumn="0" w:noHBand="0" w:noVBand="1"/>
       </w:tblPr>
@@ -3836,7 +4353,7 @@
     </w:p>
     <w:tbl>
       <w:tblPr>
-        <w:tblStyle w:val="PlainTable1"/>
+        <w:tblStyle w:val="TabelaSimples1"/>
         <w:tblW w:w="0" w:type="auto"/>
         <w:tblLook w:val="04A0" w:firstRow="1" w:lastRow="0" w:firstColumn="1" w:lastColumn="0" w:noHBand="0" w:noVBand="1"/>
       </w:tblPr>
@@ -3866,6 +4383,7 @@
                 <w:sz w:val="28"/>
                 <w:szCs w:val="28"/>
               </w:rPr>
+              <w:lastRenderedPageBreak/>
               <w:t>Outcome</w:t>
             </w:r>
           </w:p>
@@ -3904,6 +4422,9 @@
           </w:tcPr>
           <w:p>
             <w:pPr>
+              <w:tabs>
+                <w:tab w:val="left" w:pos="1995"/>
+              </w:tabs>
               <w:rPr>
                 <w:b w:val="0"/>
                 <w:bCs w:val="0"/>
@@ -3911,6 +4432,15 @@
                 <w:szCs w:val="28"/>
               </w:rPr>
             </w:pPr>
+            <w:r>
+              <w:rPr>
+                <w:b w:val="0"/>
+                <w:bCs w:val="0"/>
+                <w:sz w:val="24"/>
+                <w:szCs w:val="24"/>
+              </w:rPr>
+              <w:t>Function implementation</w:t>
+            </w:r>
           </w:p>
         </w:tc>
         <w:tc>
@@ -3927,6 +4457,13 @@
                 <w:szCs w:val="28"/>
               </w:rPr>
             </w:pPr>
+            <w:r>
+              <w:rPr>
+                <w:sz w:val="24"/>
+                <w:szCs w:val="24"/>
+              </w:rPr>
+              <w:t>It’s Done according to functions specs</w:t>
+            </w:r>
           </w:p>
         </w:tc>
       </w:tr>
@@ -3945,6 +4482,15 @@
                 <w:szCs w:val="28"/>
               </w:rPr>
             </w:pPr>
+            <w:r>
+              <w:rPr>
+                <w:b w:val="0"/>
+                <w:bCs w:val="0"/>
+                <w:sz w:val="24"/>
+                <w:szCs w:val="24"/>
+              </w:rPr>
+              <w:t>Black Box Testing</w:t>
+            </w:r>
           </w:p>
         </w:tc>
         <w:tc>
@@ -3961,6 +4507,13 @@
                 <w:szCs w:val="28"/>
               </w:rPr>
             </w:pPr>
+            <w:r>
+              <w:rPr>
+                <w:sz w:val="24"/>
+                <w:szCs w:val="24"/>
+              </w:rPr>
+              <w:t>Implemented and executed</w:t>
+            </w:r>
           </w:p>
         </w:tc>
       </w:tr>
@@ -3982,6 +4535,15 @@
                 <w:szCs w:val="28"/>
               </w:rPr>
             </w:pPr>
+            <w:r>
+              <w:rPr>
+                <w:b w:val="0"/>
+                <w:bCs w:val="0"/>
+                <w:sz w:val="24"/>
+                <w:szCs w:val="24"/>
+              </w:rPr>
+              <w:t>White Box Testing</w:t>
+            </w:r>
           </w:p>
         </w:tc>
         <w:tc>
@@ -3998,6 +4560,13 @@
                 <w:szCs w:val="28"/>
               </w:rPr>
             </w:pPr>
+            <w:r>
+              <w:rPr>
+                <w:sz w:val="24"/>
+                <w:szCs w:val="24"/>
+              </w:rPr>
+              <w:t>Implemented and executed</w:t>
+            </w:r>
           </w:p>
         </w:tc>
       </w:tr>
@@ -4200,7 +4769,7 @@
     </w:p>
     <w:tbl>
       <w:tblPr>
-        <w:tblStyle w:val="PlainTable1"/>
+        <w:tblStyle w:val="TabelaSimples1"/>
         <w:tblW w:w="0" w:type="auto"/>
         <w:tblLook w:val="04A0" w:firstRow="1" w:lastRow="0" w:firstColumn="1" w:lastColumn="0" w:noHBand="0" w:noVBand="1"/>
       </w:tblPr>
@@ -4554,7 +5123,7 @@
     </w:p>
     <w:tbl>
       <w:tblPr>
-        <w:tblStyle w:val="PlainTable1"/>
+        <w:tblStyle w:val="TabelaSimples1"/>
         <w:tblW w:w="0" w:type="auto"/>
         <w:tblLook w:val="04A0" w:firstRow="1" w:lastRow="0" w:firstColumn="1" w:lastColumn="0" w:noHBand="0" w:noVBand="1"/>
       </w:tblPr>
@@ -4906,7 +5475,7 @@
     <w:p/>
     <w:p>
       <w:pPr>
-        <w:pStyle w:val="ListParagraph"/>
+        <w:pStyle w:val="PargrafodaLista"/>
         <w:numPr>
           <w:ilvl w:val="0"/>
           <w:numId w:val="3"/>
@@ -4954,41 +5523,39 @@
       <w:r>
         <w:t>?</w:t>
       </w:r>
-      <w:r>
-        <w:br/>
-      </w:r>
-      <w:r>
-        <w:br/>
-      </w:r>
-      <w:r>
-        <w:br/>
-      </w:r>
-      <w:r>
-        <w:lastRenderedPageBreak/>
-        <w:br/>
-      </w:r>
-      <w:r>
-        <w:br/>
-      </w:r>
-      <w:r>
-        <w:br/>
-      </w:r>
-      <w:r>
-        <w:br/>
-      </w:r>
-      <w:r>
-        <w:br/>
-      </w:r>
-      <w:r>
-        <w:br/>
-      </w:r>
-      <w:r>
-        <w:br/>
-      </w:r>
     </w:p>
     <w:p>
       <w:pPr>
-        <w:pStyle w:val="ListParagraph"/>
+        <w:pStyle w:val="PargrafodaLista"/>
+      </w:pPr>
+      <w:r>
+        <w:br/>
+      </w:r>
+      <w:r>
+        <w:t xml:space="preserve">Based on what we saw on class, </w:t>
+      </w:r>
+      <w:r>
+        <w:t>Manual testing involves a human tester manually executing test cases without the assistance of tools or scripts. This type of testing is useful for exploratory, ad-hoc, and usability testing where human intuition and experience are invaluable. However, it is time-consuming, prone to human error, and not easily scalable.</w:t>
+      </w:r>
+      <w:r>
+        <w:t xml:space="preserve"> </w:t>
+      </w:r>
+      <w:r>
+        <w:t>Automated testing, on the other hand, uses scripts and tools to run tests on the software automatically. This approach is ideal for repetitive, regression, and performance testing. Automation ensures consistency, as the same tests can be run in the same manner repeatedly without variation. It is also faster and more efficient, especially for large projects with extensive test suites. Moreover, automated tests can be run at any time, often integrated into a continuous integration/continuous deployment (CI/CD) pipeline, allowing for rapid feedback on the code quality.</w:t>
+      </w:r>
+      <w:r>
+        <w:t xml:space="preserve"> </w:t>
+      </w:r>
+      <w:r>
+        <w:t>The primary benefits of automation include increased test coverage, improved accuracy, faster execution, and the ability to run complex test cases. By automating the testing process, development teams can identify defects earlier in the development cycle, reduce the time and cost of testing, and ultimately deliver higher quality software more quickly.</w:t>
+      </w:r>
+      <w:r>
+        <w:br/>
+      </w:r>
+    </w:p>
+    <w:p>
+      <w:pPr>
+        <w:pStyle w:val="PargrafodaLista"/>
         <w:numPr>
           <w:ilvl w:val="0"/>
           <w:numId w:val="3"/>
@@ -5004,6 +5571,39 @@
         <w:br/>
       </w:r>
       <w:r>
+        <w:t xml:space="preserve">Integration tests are essential even after code has passed </w:t>
+      </w:r>
+      <w:proofErr w:type="spellStart"/>
+      <w:r>
+        <w:t>blackbox</w:t>
+      </w:r>
+      <w:proofErr w:type="spellEnd"/>
+      <w:r>
+        <w:t xml:space="preserve"> and </w:t>
+      </w:r>
+      <w:proofErr w:type="spellStart"/>
+      <w:r>
+        <w:t>whitebox</w:t>
+      </w:r>
+      <w:proofErr w:type="spellEnd"/>
+      <w:r>
+        <w:t xml:space="preserve"> tests because they serve a different purpose. Blackbox tests focus on the functional requirements without considering the internal workings of the code, while </w:t>
+      </w:r>
+      <w:proofErr w:type="spellStart"/>
+      <w:r>
+        <w:t>whitebox</w:t>
+      </w:r>
+      <w:proofErr w:type="spellEnd"/>
+      <w:r>
+        <w:t xml:space="preserve"> tests evaluate the internal structures and logic. Both are typically limited to testing individual units or components in isolation.</w:t>
+      </w:r>
+      <w:r>
+        <w:t xml:space="preserve"> </w:t>
+      </w:r>
+      <w:r>
+        <w:t>Integration tests, however, ensure that different components or modules of the application work together as expected. When individual units are combined, they may interact in unexpected ways, leading to integration issues that would not be identified through unit testing alone. These tests verify that the interfaces between modules are correct and that the integrated components produce the desired outcome.</w:t>
+      </w:r>
+      <w:r>
         <w:br/>
       </w:r>
       <w:r>
@@ -5022,6 +5622,7 @@
         <w:br/>
       </w:r>
       <w:r>
+        <w:lastRenderedPageBreak/>
         <w:br/>
       </w:r>
       <w:r>
@@ -5030,7 +5631,7 @@
     </w:p>
     <w:p>
       <w:pPr>
-        <w:pStyle w:val="ListParagraph"/>
+        <w:pStyle w:val="PargrafodaLista"/>
         <w:numPr>
           <w:ilvl w:val="0"/>
           <w:numId w:val="3"/>
@@ -5060,7 +5661,7 @@
     </w:p>
     <w:p>
       <w:pPr>
-        <w:pStyle w:val="ListParagraph"/>
+        <w:pStyle w:val="PargrafodaLista"/>
       </w:pPr>
       <w:r>
         <w:br/>
@@ -5069,10 +5670,360 @@
         <w:br/>
       </w:r>
       <w:r>
+        <w:t>Taking this method as example:</w:t>
+      </w:r>
+      <w:r>
         <w:br/>
       </w:r>
       <w:r>
+        <w:t>TEST_</w:t>
+      </w:r>
+      <w:proofErr w:type="gramStart"/>
+      <w:r>
+        <w:t>METHOD(</w:t>
+      </w:r>
+      <w:proofErr w:type="gramEnd"/>
+      <w:r>
+        <w:t>integration_T001)</w:t>
+      </w:r>
+    </w:p>
+    <w:p>
+      <w:pPr>
+        <w:pStyle w:val="PargrafodaLista"/>
+      </w:pPr>
+      <w:r>
+        <w:t>{</w:t>
+      </w:r>
+    </w:p>
+    <w:p>
+      <w:pPr>
+        <w:pStyle w:val="PargrafodaLista"/>
+      </w:pPr>
+      <w:r>
+        <w:t xml:space="preserve">    struct Truck </w:t>
+      </w:r>
+      <w:proofErr w:type="spellStart"/>
+      <w:r>
+        <w:t>truck</w:t>
+      </w:r>
+      <w:proofErr w:type="spellEnd"/>
+      <w:r>
+        <w:t xml:space="preserve"> = </w:t>
+      </w:r>
+      <w:proofErr w:type="gramStart"/>
+      <w:r>
+        <w:t>{ 0</w:t>
+      </w:r>
+      <w:proofErr w:type="gramEnd"/>
+      <w:r>
+        <w:t xml:space="preserve"> };</w:t>
+      </w:r>
+    </w:p>
+    <w:p>
+      <w:pPr>
+        <w:pStyle w:val="PargrafodaLista"/>
+      </w:pPr>
+      <w:r>
+        <w:t xml:space="preserve">    struct Package </w:t>
+      </w:r>
+      <w:proofErr w:type="spellStart"/>
+      <w:r>
+        <w:t>package</w:t>
+      </w:r>
+      <w:proofErr w:type="spellEnd"/>
+      <w:r>
+        <w:t>;</w:t>
+      </w:r>
+    </w:p>
+    <w:p>
+      <w:pPr>
+        <w:pStyle w:val="PargrafodaLista"/>
+      </w:pPr>
+      <w:r>
+        <w:t xml:space="preserve">    struct Map </w:t>
+      </w:r>
+      <w:proofErr w:type="spellStart"/>
+      <w:r>
+        <w:t>basemap</w:t>
+      </w:r>
+      <w:proofErr w:type="spellEnd"/>
+      <w:r>
+        <w:t xml:space="preserve"> = </w:t>
+      </w:r>
+      <w:proofErr w:type="spellStart"/>
+      <w:proofErr w:type="gramStart"/>
+      <w:r>
+        <w:t>populateMap</w:t>
+      </w:r>
+      <w:proofErr w:type="spellEnd"/>
+      <w:r>
+        <w:t>(</w:t>
+      </w:r>
+      <w:proofErr w:type="gramEnd"/>
+      <w:r>
+        <w:t>);</w:t>
+      </w:r>
+    </w:p>
+    <w:p>
+      <w:pPr>
+        <w:pStyle w:val="PargrafodaLista"/>
+      </w:pPr>
+    </w:p>
+    <w:p>
+      <w:pPr>
+        <w:pStyle w:val="PargrafodaLista"/>
+      </w:pPr>
+      <w:r>
+        <w:t xml:space="preserve">    </w:t>
+      </w:r>
+      <w:proofErr w:type="spellStart"/>
+      <w:proofErr w:type="gramStart"/>
+      <w:r>
+        <w:t>truck.currentWeight</w:t>
+      </w:r>
+      <w:proofErr w:type="spellEnd"/>
+      <w:proofErr w:type="gramEnd"/>
+      <w:r>
+        <w:t xml:space="preserve"> = 100.0f;</w:t>
+      </w:r>
+    </w:p>
+    <w:p>
+      <w:pPr>
+        <w:pStyle w:val="PargrafodaLista"/>
+      </w:pPr>
+      <w:r>
+        <w:t xml:space="preserve">    </w:t>
+      </w:r>
+      <w:proofErr w:type="spellStart"/>
+      <w:proofErr w:type="gramStart"/>
+      <w:r>
+        <w:t>truck.currentVolume</w:t>
+      </w:r>
+      <w:proofErr w:type="spellEnd"/>
+      <w:proofErr w:type="gramEnd"/>
+      <w:r>
+        <w:t xml:space="preserve"> = 97.0f;</w:t>
+      </w:r>
+    </w:p>
+    <w:p>
+      <w:pPr>
+        <w:pStyle w:val="PargrafodaLista"/>
+      </w:pPr>
+      <w:r>
+        <w:t xml:space="preserve">    </w:t>
+      </w:r>
+      <w:proofErr w:type="spellStart"/>
+      <w:proofErr w:type="gramStart"/>
+      <w:r>
+        <w:t>package.weight</w:t>
+      </w:r>
+      <w:proofErr w:type="spellEnd"/>
+      <w:proofErr w:type="gramEnd"/>
+      <w:r>
+        <w:t xml:space="preserve"> = 2400.0f;</w:t>
+      </w:r>
+    </w:p>
+    <w:p>
+      <w:pPr>
+        <w:pStyle w:val="PargrafodaLista"/>
+      </w:pPr>
+      <w:r>
+        <w:t xml:space="preserve">    </w:t>
+      </w:r>
+      <w:proofErr w:type="spellStart"/>
+      <w:proofErr w:type="gramStart"/>
+      <w:r>
+        <w:t>package.volume</w:t>
+      </w:r>
+      <w:proofErr w:type="spellEnd"/>
+      <w:proofErr w:type="gramEnd"/>
+      <w:r>
+        <w:t xml:space="preserve"> = 3.0f;</w:t>
+      </w:r>
+    </w:p>
+    <w:p>
+      <w:pPr>
+        <w:pStyle w:val="PargrafodaLista"/>
+      </w:pPr>
+      <w:r>
+        <w:t xml:space="preserve">    </w:t>
+      </w:r>
+      <w:proofErr w:type="spellStart"/>
+      <w:r>
+        <w:t>package.destination.row</w:t>
+      </w:r>
+      <w:proofErr w:type="spellEnd"/>
+      <w:r>
+        <w:t xml:space="preserve"> = 6;</w:t>
+      </w:r>
+    </w:p>
+    <w:p>
+      <w:pPr>
+        <w:pStyle w:val="PargrafodaLista"/>
+      </w:pPr>
+      <w:r>
+        <w:t xml:space="preserve">    </w:t>
+      </w:r>
+      <w:proofErr w:type="spellStart"/>
+      <w:r>
+        <w:t>package.destination.col</w:t>
+      </w:r>
+      <w:proofErr w:type="spellEnd"/>
+      <w:r>
+        <w:t xml:space="preserve"> = 4;</w:t>
+      </w:r>
+    </w:p>
+    <w:p>
+      <w:pPr>
+        <w:pStyle w:val="PargrafodaLista"/>
+      </w:pPr>
+    </w:p>
+    <w:p>
+      <w:pPr>
+        <w:pStyle w:val="PargrafodaLista"/>
+      </w:pPr>
+      <w:r>
+        <w:t xml:space="preserve">    bool result = </w:t>
+      </w:r>
+      <w:proofErr w:type="spellStart"/>
+      <w:proofErr w:type="gramStart"/>
+      <w:r>
+        <w:t>addPackage</w:t>
+      </w:r>
+      <w:proofErr w:type="spellEnd"/>
+      <w:r>
+        <w:t>(</w:t>
+      </w:r>
+      <w:proofErr w:type="gramEnd"/>
+      <w:r>
+        <w:t xml:space="preserve">&amp;truck, package, </w:t>
+      </w:r>
+      <w:proofErr w:type="spellStart"/>
+      <w:r>
+        <w:t>basemap</w:t>
+      </w:r>
+      <w:proofErr w:type="spellEnd"/>
+      <w:r>
+        <w:t>);</w:t>
+      </w:r>
+    </w:p>
+    <w:p>
+      <w:pPr>
+        <w:pStyle w:val="PargrafodaLista"/>
+      </w:pPr>
+    </w:p>
+    <w:p>
+      <w:pPr>
+        <w:pStyle w:val="PargrafodaLista"/>
+      </w:pPr>
+      <w:r>
+        <w:t xml:space="preserve">    </w:t>
+      </w:r>
+      <w:proofErr w:type="gramStart"/>
+      <w:r>
+        <w:t>Assert::</w:t>
+      </w:r>
+      <w:proofErr w:type="spellStart"/>
+      <w:proofErr w:type="gramEnd"/>
+      <w:r>
+        <w:t>AreEqual</w:t>
+      </w:r>
+      <w:proofErr w:type="spellEnd"/>
+      <w:r>
+        <w:t>(true, result);</w:t>
+      </w:r>
+    </w:p>
+    <w:p>
+      <w:pPr>
+        <w:pStyle w:val="PargrafodaLista"/>
+      </w:pPr>
+      <w:r>
+        <w:t>}</w:t>
+      </w:r>
+      <w:r>
         <w:br/>
+      </w:r>
+      <w:r>
+        <w:t>The truck and package are assigned specific weights and volumes to simulate a realistic scenario</w:t>
+      </w:r>
+      <w:r>
+        <w:t xml:space="preserve">. </w:t>
+      </w:r>
+      <w:r>
+        <w:t xml:space="preserve">The </w:t>
+      </w:r>
+      <w:proofErr w:type="spellStart"/>
+      <w:r>
+        <w:t>addPackage</w:t>
+      </w:r>
+      <w:proofErr w:type="spellEnd"/>
+      <w:r>
+        <w:t xml:space="preserve"> function is called to attempt adding the package to the truck</w:t>
+      </w:r>
+      <w:r>
+        <w:t xml:space="preserve">. </w:t>
+      </w:r>
+      <w:r>
+        <w:t>The add</w:t>
+      </w:r>
+      <w:proofErr w:type="spellStart"/>
+      <w:r>
+        <w:t>Package</w:t>
+      </w:r>
+      <w:proofErr w:type="spellEnd"/>
+      <w:r>
+        <w:t xml:space="preserve"> function likely performs the following checks and operations:</w:t>
+      </w:r>
+    </w:p>
+    <w:p>
+      <w:pPr>
+        <w:pStyle w:val="PargrafodaLista"/>
+        <w:numPr>
+          <w:ilvl w:val="0"/>
+          <w:numId w:val="6"/>
+        </w:numPr>
+      </w:pPr>
+      <w:r>
+        <w:t>Weight Check: Ensures the package weight does not exceed the truck's capacity.</w:t>
+      </w:r>
+    </w:p>
+    <w:p>
+      <w:pPr>
+        <w:pStyle w:val="PargrafodaLista"/>
+        <w:numPr>
+          <w:ilvl w:val="0"/>
+          <w:numId w:val="6"/>
+        </w:numPr>
+      </w:pPr>
+      <w:r>
+        <w:t>Volume Check: Ensures the package volume fits within the remaining truck space.</w:t>
+      </w:r>
+    </w:p>
+    <w:p>
+      <w:pPr>
+        <w:ind w:left="720"/>
+      </w:pPr>
+      <w:r>
+        <w:t>If all checks pass, the package is added to the truck, and the function returns true.</w:t>
+      </w:r>
+      <w:r>
+        <w:t xml:space="preserve"> </w:t>
+      </w:r>
+      <w:r>
+        <w:t xml:space="preserve">This ensures </w:t>
+      </w:r>
+      <w:bookmarkStart w:id="1" w:name="_GoBack"/>
+      <w:bookmarkEnd w:id="1"/>
+      <w:r>
+        <w:t xml:space="preserve">that under the given conditions, the </w:t>
+      </w:r>
+      <w:proofErr w:type="spellStart"/>
+      <w:r>
+        <w:t>addPackage</w:t>
+      </w:r>
+      <w:proofErr w:type="spellEnd"/>
+      <w:r>
+        <w:t xml:space="preserve"> function behaves correctly and the package is added as expected.</w:t>
       </w:r>
       <w:r>
         <w:br/>
@@ -5101,7 +6052,7 @@
 </file>
 
 <file path=word/numbering.xml><?xml version="1.0" encoding="utf-8"?>
-<w:numbering xmlns:wpc="http://schemas.microsoft.com/office/word/2010/wordprocessingCanvas" xmlns:cx="http://schemas.microsoft.com/office/drawing/2014/chartex" xmlns:cx1="http://schemas.microsoft.com/office/drawing/2015/9/8/chartex" xmlns:cx2="http://schemas.microsoft.com/office/drawing/2015/10/21/chartex" xmlns:cx3="http://schemas.microsoft.com/office/drawing/2016/5/9/chartex" xmlns:cx4="http://schemas.microsoft.com/office/drawing/2016/5/10/chartex" xmlns:cx5="http://schemas.microsoft.com/office/drawing/2016/5/11/chartex" xmlns:cx6="http://schemas.microsoft.com/office/drawing/2016/5/12/chartex" xmlns:cx7="http://schemas.microsoft.com/office/drawing/2016/5/13/chartex" xmlns:cx8="http://schemas.microsoft.com/office/drawing/2016/5/14/chartex" xmlns:mc="http://schemas.openxmlformats.org/markup-compatibility/2006" xmlns:aink="http://schemas.microsoft.com/office/drawing/2016/ink" xmlns:am3d="http://schemas.microsoft.com/office/drawing/2017/model3d" xmlns:o="urn:schemas-microsoft-com:office:office" xmlns:oel="http://schemas.microsoft.com/office/2019/extlst" xmlns:r="http://schemas.openxmlformats.org/officeDocument/2006/relationships" xmlns:m="http://schemas.openxmlformats.org/officeDocument/2006/math" xmlns:v="urn:schemas-microsoft-com:vml" xmlns:wp14="http://schemas.microsoft.com/office/word/2010/wordprocessingDrawing" xmlns:wp="http://schemas.openxmlformats.org/drawingml/2006/wordprocessingDrawing" xmlns:w10="urn:schemas-microsoft-com:office:word" xmlns:w="http://schemas.openxmlformats.org/wordprocessingml/2006/main" xmlns:w14="http://schemas.microsoft.com/office/word/2010/wordml" xmlns:w15="http://schemas.microsoft.com/office/word/2012/wordml" xmlns:w16cex="http://schemas.microsoft.com/office/word/2018/wordml/cex" xmlns:w16cid="http://schemas.microsoft.com/office/word/2016/wordml/cid" xmlns:w16="http://schemas.microsoft.com/office/word/2018/wordml" xmlns:w16du="http://schemas.microsoft.com/office/word/2023/wordml/word16du" xmlns:w16sdtdh="http://schemas.microsoft.com/office/word/2020/wordml/sdtdatahash" xmlns:w16se="http://schemas.microsoft.com/office/word/2015/wordml/symex" xmlns:wpg="http://schemas.microsoft.com/office/word/2010/wordprocessingGroup" xmlns:wpi="http://schemas.microsoft.com/office/word/2010/wordprocessingInk" xmlns:wne="http://schemas.microsoft.com/office/word/2006/wordml" xmlns:wps="http://schemas.microsoft.com/office/word/2010/wordprocessingShape" mc:Ignorable="w14 w15 w16se w16cid w16 w16cex w16sdtdh w16du wp14">
+<w:numbering xmlns:wpc="http://schemas.microsoft.com/office/word/2010/wordprocessingCanvas" xmlns:cx="http://schemas.microsoft.com/office/drawing/2014/chartex" xmlns:cx1="http://schemas.microsoft.com/office/drawing/2015/9/8/chartex" xmlns:cx2="http://schemas.microsoft.com/office/drawing/2015/10/21/chartex" xmlns:cx3="http://schemas.microsoft.com/office/drawing/2016/5/9/chartex" xmlns:cx4="http://schemas.microsoft.com/office/drawing/2016/5/10/chartex" xmlns:cx5="http://schemas.microsoft.com/office/drawing/2016/5/11/chartex" xmlns:cx6="http://schemas.microsoft.com/office/drawing/2016/5/12/chartex" xmlns:cx7="http://schemas.microsoft.com/office/drawing/2016/5/13/chartex" xmlns:cx8="http://schemas.microsoft.com/office/drawing/2016/5/14/chartex" xmlns:mc="http://schemas.openxmlformats.org/markup-compatibility/2006" xmlns:aink="http://schemas.microsoft.com/office/drawing/2016/ink" xmlns:am3d="http://schemas.microsoft.com/office/drawing/2017/model3d" xmlns:o="urn:schemas-microsoft-com:office:office" xmlns:r="http://schemas.openxmlformats.org/officeDocument/2006/relationships" xmlns:m="http://schemas.openxmlformats.org/officeDocument/2006/math" xmlns:v="urn:schemas-microsoft-com:vml" xmlns:wp14="http://schemas.microsoft.com/office/word/2010/wordprocessingDrawing" xmlns:wp="http://schemas.openxmlformats.org/drawingml/2006/wordprocessingDrawing" xmlns:w10="urn:schemas-microsoft-com:office:word" xmlns:w="http://schemas.openxmlformats.org/wordprocessingml/2006/main" xmlns:w14="http://schemas.microsoft.com/office/word/2010/wordml" xmlns:w15="http://schemas.microsoft.com/office/word/2012/wordml" xmlns:w16cid="http://schemas.microsoft.com/office/word/2016/wordml/cid" xmlns:w16se="http://schemas.microsoft.com/office/word/2015/wordml/symex" xmlns:wpg="http://schemas.microsoft.com/office/word/2010/wordprocessingGroup" xmlns:wpi="http://schemas.microsoft.com/office/word/2010/wordprocessingInk" xmlns:wne="http://schemas.microsoft.com/office/word/2006/wordml" xmlns:wps="http://schemas.microsoft.com/office/word/2010/wordprocessingShape" mc:Ignorable="w14 w15 w16se w16cid wp14">
   <w:abstractNum w:abstractNumId="0" w15:restartNumberingAfterBreak="0">
     <w:nsid w:val="0450129D"/>
     <w:multiLevelType w:val="hybridMultilevel"/>
@@ -5526,23 +6477,255 @@
       </w:rPr>
     </w:lvl>
   </w:abstractNum>
-  <w:num w:numId="1" w16cid:durableId="686103201">
+  <w:abstractNum w:abstractNumId="4" w15:restartNumberingAfterBreak="0">
+    <w:nsid w:val="6801310E"/>
+    <w:multiLevelType w:val="hybridMultilevel"/>
+    <w:tmpl w:val="21062474"/>
+    <w:lvl w:ilvl="0" w:tplc="04090001">
+      <w:start w:val="1"/>
+      <w:numFmt w:val="bullet"/>
+      <w:lvlText w:val=""/>
+      <w:lvlJc w:val="left"/>
+      <w:pPr>
+        <w:ind w:left="780" w:hanging="360"/>
+      </w:pPr>
+      <w:rPr>
+        <w:rFonts w:ascii="Symbol" w:hAnsi="Symbol" w:hint="default"/>
+      </w:rPr>
+    </w:lvl>
+    <w:lvl w:ilvl="1" w:tplc="04090003" w:tentative="1">
+      <w:start w:val="1"/>
+      <w:numFmt w:val="bullet"/>
+      <w:lvlText w:val="o"/>
+      <w:lvlJc w:val="left"/>
+      <w:pPr>
+        <w:ind w:left="1500" w:hanging="360"/>
+      </w:pPr>
+      <w:rPr>
+        <w:rFonts w:ascii="Courier New" w:hAnsi="Courier New" w:cs="Courier New" w:hint="default"/>
+      </w:rPr>
+    </w:lvl>
+    <w:lvl w:ilvl="2" w:tplc="04090005" w:tentative="1">
+      <w:start w:val="1"/>
+      <w:numFmt w:val="bullet"/>
+      <w:lvlText w:val=""/>
+      <w:lvlJc w:val="left"/>
+      <w:pPr>
+        <w:ind w:left="2220" w:hanging="360"/>
+      </w:pPr>
+      <w:rPr>
+        <w:rFonts w:ascii="Wingdings" w:hAnsi="Wingdings" w:hint="default"/>
+      </w:rPr>
+    </w:lvl>
+    <w:lvl w:ilvl="3" w:tplc="04090001" w:tentative="1">
+      <w:start w:val="1"/>
+      <w:numFmt w:val="bullet"/>
+      <w:lvlText w:val=""/>
+      <w:lvlJc w:val="left"/>
+      <w:pPr>
+        <w:ind w:left="2940" w:hanging="360"/>
+      </w:pPr>
+      <w:rPr>
+        <w:rFonts w:ascii="Symbol" w:hAnsi="Symbol" w:hint="default"/>
+      </w:rPr>
+    </w:lvl>
+    <w:lvl w:ilvl="4" w:tplc="04090003" w:tentative="1">
+      <w:start w:val="1"/>
+      <w:numFmt w:val="bullet"/>
+      <w:lvlText w:val="o"/>
+      <w:lvlJc w:val="left"/>
+      <w:pPr>
+        <w:ind w:left="3660" w:hanging="360"/>
+      </w:pPr>
+      <w:rPr>
+        <w:rFonts w:ascii="Courier New" w:hAnsi="Courier New" w:cs="Courier New" w:hint="default"/>
+      </w:rPr>
+    </w:lvl>
+    <w:lvl w:ilvl="5" w:tplc="04090005" w:tentative="1">
+      <w:start w:val="1"/>
+      <w:numFmt w:val="bullet"/>
+      <w:lvlText w:val=""/>
+      <w:lvlJc w:val="left"/>
+      <w:pPr>
+        <w:ind w:left="4380" w:hanging="360"/>
+      </w:pPr>
+      <w:rPr>
+        <w:rFonts w:ascii="Wingdings" w:hAnsi="Wingdings" w:hint="default"/>
+      </w:rPr>
+    </w:lvl>
+    <w:lvl w:ilvl="6" w:tplc="04090001" w:tentative="1">
+      <w:start w:val="1"/>
+      <w:numFmt w:val="bullet"/>
+      <w:lvlText w:val=""/>
+      <w:lvlJc w:val="left"/>
+      <w:pPr>
+        <w:ind w:left="5100" w:hanging="360"/>
+      </w:pPr>
+      <w:rPr>
+        <w:rFonts w:ascii="Symbol" w:hAnsi="Symbol" w:hint="default"/>
+      </w:rPr>
+    </w:lvl>
+    <w:lvl w:ilvl="7" w:tplc="04090003" w:tentative="1">
+      <w:start w:val="1"/>
+      <w:numFmt w:val="bullet"/>
+      <w:lvlText w:val="o"/>
+      <w:lvlJc w:val="left"/>
+      <w:pPr>
+        <w:ind w:left="5820" w:hanging="360"/>
+      </w:pPr>
+      <w:rPr>
+        <w:rFonts w:ascii="Courier New" w:hAnsi="Courier New" w:cs="Courier New" w:hint="default"/>
+      </w:rPr>
+    </w:lvl>
+    <w:lvl w:ilvl="8" w:tplc="04090005" w:tentative="1">
+      <w:start w:val="1"/>
+      <w:numFmt w:val="bullet"/>
+      <w:lvlText w:val=""/>
+      <w:lvlJc w:val="left"/>
+      <w:pPr>
+        <w:ind w:left="6540" w:hanging="360"/>
+      </w:pPr>
+      <w:rPr>
+        <w:rFonts w:ascii="Wingdings" w:hAnsi="Wingdings" w:hint="default"/>
+      </w:rPr>
+    </w:lvl>
+  </w:abstractNum>
+  <w:abstractNum w:abstractNumId="5" w15:restartNumberingAfterBreak="0">
+    <w:nsid w:val="7B5F3C17"/>
+    <w:multiLevelType w:val="hybridMultilevel"/>
+    <w:tmpl w:val="16FCFE9E"/>
+    <w:lvl w:ilvl="0" w:tplc="28A0EB22">
+      <w:start w:val="6"/>
+      <w:numFmt w:val="bullet"/>
+      <w:lvlText w:val="-"/>
+      <w:lvlJc w:val="left"/>
+      <w:pPr>
+        <w:ind w:left="1275" w:hanging="360"/>
+      </w:pPr>
+      <w:rPr>
+        <w:rFonts w:ascii="Calibri" w:eastAsiaTheme="minorHAnsi" w:hAnsi="Calibri" w:cs="Calibri" w:hint="default"/>
+      </w:rPr>
+    </w:lvl>
+    <w:lvl w:ilvl="1" w:tplc="04090003" w:tentative="1">
+      <w:start w:val="1"/>
+      <w:numFmt w:val="bullet"/>
+      <w:lvlText w:val="o"/>
+      <w:lvlJc w:val="left"/>
+      <w:pPr>
+        <w:ind w:left="1995" w:hanging="360"/>
+      </w:pPr>
+      <w:rPr>
+        <w:rFonts w:ascii="Courier New" w:hAnsi="Courier New" w:cs="Courier New" w:hint="default"/>
+      </w:rPr>
+    </w:lvl>
+    <w:lvl w:ilvl="2" w:tplc="04090005" w:tentative="1">
+      <w:start w:val="1"/>
+      <w:numFmt w:val="bullet"/>
+      <w:lvlText w:val=""/>
+      <w:lvlJc w:val="left"/>
+      <w:pPr>
+        <w:ind w:left="2715" w:hanging="360"/>
+      </w:pPr>
+      <w:rPr>
+        <w:rFonts w:ascii="Wingdings" w:hAnsi="Wingdings" w:hint="default"/>
+      </w:rPr>
+    </w:lvl>
+    <w:lvl w:ilvl="3" w:tplc="04090001" w:tentative="1">
+      <w:start w:val="1"/>
+      <w:numFmt w:val="bullet"/>
+      <w:lvlText w:val=""/>
+      <w:lvlJc w:val="left"/>
+      <w:pPr>
+        <w:ind w:left="3435" w:hanging="360"/>
+      </w:pPr>
+      <w:rPr>
+        <w:rFonts w:ascii="Symbol" w:hAnsi="Symbol" w:hint="default"/>
+      </w:rPr>
+    </w:lvl>
+    <w:lvl w:ilvl="4" w:tplc="04090003" w:tentative="1">
+      <w:start w:val="1"/>
+      <w:numFmt w:val="bullet"/>
+      <w:lvlText w:val="o"/>
+      <w:lvlJc w:val="left"/>
+      <w:pPr>
+        <w:ind w:left="4155" w:hanging="360"/>
+      </w:pPr>
+      <w:rPr>
+        <w:rFonts w:ascii="Courier New" w:hAnsi="Courier New" w:cs="Courier New" w:hint="default"/>
+      </w:rPr>
+    </w:lvl>
+    <w:lvl w:ilvl="5" w:tplc="04090005" w:tentative="1">
+      <w:start w:val="1"/>
+      <w:numFmt w:val="bullet"/>
+      <w:lvlText w:val=""/>
+      <w:lvlJc w:val="left"/>
+      <w:pPr>
+        <w:ind w:left="4875" w:hanging="360"/>
+      </w:pPr>
+      <w:rPr>
+        <w:rFonts w:ascii="Wingdings" w:hAnsi="Wingdings" w:hint="default"/>
+      </w:rPr>
+    </w:lvl>
+    <w:lvl w:ilvl="6" w:tplc="04090001" w:tentative="1">
+      <w:start w:val="1"/>
+      <w:numFmt w:val="bullet"/>
+      <w:lvlText w:val=""/>
+      <w:lvlJc w:val="left"/>
+      <w:pPr>
+        <w:ind w:left="5595" w:hanging="360"/>
+      </w:pPr>
+      <w:rPr>
+        <w:rFonts w:ascii="Symbol" w:hAnsi="Symbol" w:hint="default"/>
+      </w:rPr>
+    </w:lvl>
+    <w:lvl w:ilvl="7" w:tplc="04090003" w:tentative="1">
+      <w:start w:val="1"/>
+      <w:numFmt w:val="bullet"/>
+      <w:lvlText w:val="o"/>
+      <w:lvlJc w:val="left"/>
+      <w:pPr>
+        <w:ind w:left="6315" w:hanging="360"/>
+      </w:pPr>
+      <w:rPr>
+        <w:rFonts w:ascii="Courier New" w:hAnsi="Courier New" w:cs="Courier New" w:hint="default"/>
+      </w:rPr>
+    </w:lvl>
+    <w:lvl w:ilvl="8" w:tplc="04090005" w:tentative="1">
+      <w:start w:val="1"/>
+      <w:numFmt w:val="bullet"/>
+      <w:lvlText w:val=""/>
+      <w:lvlJc w:val="left"/>
+      <w:pPr>
+        <w:ind w:left="7035" w:hanging="360"/>
+      </w:pPr>
+      <w:rPr>
+        <w:rFonts w:ascii="Wingdings" w:hAnsi="Wingdings" w:hint="default"/>
+      </w:rPr>
+    </w:lvl>
+  </w:abstractNum>
+  <w:num w:numId="1">
     <w:abstractNumId w:val="1"/>
   </w:num>
-  <w:num w:numId="2" w16cid:durableId="199706843">
+  <w:num w:numId="2">
     <w:abstractNumId w:val="3"/>
   </w:num>
-  <w:num w:numId="3" w16cid:durableId="1857189118">
+  <w:num w:numId="3">
     <w:abstractNumId w:val="0"/>
   </w:num>
-  <w:num w:numId="4" w16cid:durableId="1134911168">
+  <w:num w:numId="4">
     <w:abstractNumId w:val="2"/>
+  </w:num>
+  <w:num w:numId="5">
+    <w:abstractNumId w:val="4"/>
+  </w:num>
+  <w:num w:numId="6">
+    <w:abstractNumId w:val="5"/>
   </w:num>
 </w:numbering>
 </file>
 
 <file path=word/styles.xml><?xml version="1.0" encoding="utf-8"?>
-<w:styles xmlns:mc="http://schemas.openxmlformats.org/markup-compatibility/2006" xmlns:r="http://schemas.openxmlformats.org/officeDocument/2006/relationships" xmlns:w="http://schemas.openxmlformats.org/wordprocessingml/2006/main" xmlns:w14="http://schemas.microsoft.com/office/word/2010/wordml" xmlns:w15="http://schemas.microsoft.com/office/word/2012/wordml" xmlns:w16cex="http://schemas.microsoft.com/office/word/2018/wordml/cex" xmlns:w16cid="http://schemas.microsoft.com/office/word/2016/wordml/cid" xmlns:w16="http://schemas.microsoft.com/office/word/2018/wordml" xmlns:w16du="http://schemas.microsoft.com/office/word/2023/wordml/word16du" xmlns:w16sdtdh="http://schemas.microsoft.com/office/word/2020/wordml/sdtdatahash" xmlns:w16se="http://schemas.microsoft.com/office/word/2015/wordml/symex" mc:Ignorable="w14 w15 w16se w16cid w16 w16cex w16sdtdh w16du">
+<w:styles xmlns:mc="http://schemas.openxmlformats.org/markup-compatibility/2006" xmlns:r="http://schemas.openxmlformats.org/officeDocument/2006/relationships" xmlns:w="http://schemas.openxmlformats.org/wordprocessingml/2006/main" xmlns:w14="http://schemas.microsoft.com/office/word/2010/wordml" xmlns:w15="http://schemas.microsoft.com/office/word/2012/wordml" xmlns:w16cid="http://schemas.microsoft.com/office/word/2016/wordml/cid" xmlns:w16se="http://schemas.microsoft.com/office/word/2015/wordml/symex" mc:Ignorable="w14 w15 w16se w16cid">
   <w:docDefaults>
     <w:rPrDefault>
       <w:rPr>
@@ -5940,11 +7123,11 @@
     <w:name w:val="Normal"/>
     <w:qFormat/>
   </w:style>
-  <w:style w:type="paragraph" w:styleId="Heading1">
+  <w:style w:type="paragraph" w:styleId="Ttulo1">
     <w:name w:val="heading 1"/>
     <w:basedOn w:val="Normal"/>
     <w:next w:val="Normal"/>
-    <w:link w:val="Heading1Char"/>
+    <w:link w:val="Ttulo1Char"/>
     <w:uiPriority w:val="9"/>
     <w:qFormat/>
     <w:rsid w:val="008E2F5F"/>
@@ -5961,11 +7144,11 @@
       <w:szCs w:val="32"/>
     </w:rPr>
   </w:style>
-  <w:style w:type="paragraph" w:styleId="Heading2">
+  <w:style w:type="paragraph" w:styleId="Ttulo2">
     <w:name w:val="heading 2"/>
     <w:basedOn w:val="Normal"/>
     <w:next w:val="Normal"/>
-    <w:link w:val="Heading2Char"/>
+    <w:link w:val="Ttulo2Char"/>
     <w:uiPriority w:val="9"/>
     <w:unhideWhenUsed/>
     <w:qFormat/>
@@ -5983,13 +7166,13 @@
       <w:szCs w:val="26"/>
     </w:rPr>
   </w:style>
-  <w:style w:type="character" w:default="1" w:styleId="DefaultParagraphFont">
+  <w:style w:type="character" w:default="1" w:styleId="Fontepargpadro">
     <w:name w:val="Default Paragraph Font"/>
     <w:uiPriority w:val="1"/>
     <w:semiHidden/>
     <w:unhideWhenUsed/>
   </w:style>
-  <w:style w:type="table" w:default="1" w:styleId="TableNormal">
+  <w:style w:type="table" w:default="1" w:styleId="Tabelanormal">
     <w:name w:val="Normal Table"/>
     <w:uiPriority w:val="99"/>
     <w:semiHidden/>
@@ -6004,7 +7187,7 @@
       </w:tblCellMar>
     </w:tblPr>
   </w:style>
-  <w:style w:type="numbering" w:default="1" w:styleId="NoList">
+  <w:style w:type="numbering" w:default="1" w:styleId="Semlista">
     <w:name w:val="No List"/>
     <w:uiPriority w:val="99"/>
     <w:semiHidden/>
@@ -6012,7 +7195,7 @@
   </w:style>
   <w:style w:type="paragraph" w:customStyle="1" w:styleId="Exdentedpara">
     <w:name w:val="Exdented para"/>
-    <w:basedOn w:val="ListParagraph"/>
+    <w:basedOn w:val="PargrafodaLista"/>
     <w:link w:val="ExdentedparaChar"/>
     <w:qFormat/>
     <w:rsid w:val="00250D4F"/>
@@ -6022,11 +7205,11 @@
   </w:style>
   <w:style w:type="character" w:customStyle="1" w:styleId="ExdentedparaChar">
     <w:name w:val="Exdented para Char"/>
-    <w:basedOn w:val="DefaultParagraphFont"/>
+    <w:basedOn w:val="Fontepargpadro"/>
     <w:link w:val="Exdentedpara"/>
     <w:rsid w:val="00250D4F"/>
   </w:style>
-  <w:style w:type="paragraph" w:styleId="ListParagraph">
+  <w:style w:type="paragraph" w:styleId="PargrafodaLista">
     <w:name w:val="List Paragraph"/>
     <w:basedOn w:val="Normal"/>
     <w:uiPriority w:val="34"/>
@@ -6055,7 +7238,7 @@
   </w:style>
   <w:style w:type="character" w:customStyle="1" w:styleId="codeChar">
     <w:name w:val="code Char"/>
-    <w:basedOn w:val="DefaultParagraphFont"/>
+    <w:basedOn w:val="Fontepargpadro"/>
     <w:link w:val="code"/>
     <w:rsid w:val="008C0F8F"/>
     <w:rPr>
@@ -6064,10 +7247,10 @@
       <w:shd w:val="clear" w:color="auto" w:fill="D9D9D9" w:themeFill="background1" w:themeFillShade="D9"/>
     </w:rPr>
   </w:style>
-  <w:style w:type="character" w:customStyle="1" w:styleId="Heading1Char">
-    <w:name w:val="Heading 1 Char"/>
-    <w:basedOn w:val="DefaultParagraphFont"/>
-    <w:link w:val="Heading1"/>
+  <w:style w:type="character" w:customStyle="1" w:styleId="Ttulo1Char">
+    <w:name w:val="Título 1 Char"/>
+    <w:basedOn w:val="Fontepargpadro"/>
+    <w:link w:val="Ttulo1"/>
     <w:uiPriority w:val="9"/>
     <w:rsid w:val="008E2F5F"/>
     <w:rPr>
@@ -6077,9 +7260,9 @@
       <w:szCs w:val="32"/>
     </w:rPr>
   </w:style>
-  <w:style w:type="table" w:styleId="TableGrid">
+  <w:style w:type="table" w:styleId="Tabelacomgrade">
     <w:name w:val="Table Grid"/>
-    <w:basedOn w:val="TableNormal"/>
+    <w:basedOn w:val="Tabelanormal"/>
     <w:uiPriority w:val="39"/>
     <w:rsid w:val="008E2F5F"/>
     <w:pPr>
@@ -6096,9 +7279,9 @@
       </w:tblBorders>
     </w:tblPr>
   </w:style>
-  <w:style w:type="table" w:styleId="PlainTable1">
+  <w:style w:type="table" w:styleId="TabelaSimples1">
     <w:name w:val="Plain Table 1"/>
-    <w:basedOn w:val="TableNormal"/>
+    <w:basedOn w:val="Tabelanormal"/>
     <w:uiPriority w:val="41"/>
     <w:rsid w:val="00AE2092"/>
     <w:pPr>
@@ -6159,10 +7342,10 @@
       </w:tcPr>
     </w:tblStylePr>
   </w:style>
-  <w:style w:type="character" w:customStyle="1" w:styleId="Heading2Char">
-    <w:name w:val="Heading 2 Char"/>
-    <w:basedOn w:val="DefaultParagraphFont"/>
-    <w:link w:val="Heading2"/>
+  <w:style w:type="character" w:customStyle="1" w:styleId="Ttulo2Char">
+    <w:name w:val="Título 2 Char"/>
+    <w:basedOn w:val="Fontepargpadro"/>
+    <w:link w:val="Ttulo2"/>
     <w:uiPriority w:val="9"/>
     <w:rsid w:val="001D76CF"/>
     <w:rPr>
@@ -6487,14 +7670,12 @@
 </file>
 
 <file path=customXml/item1.xml><?xml version="1.0" encoding="utf-8"?>
-<p:properties xmlns:p="http://schemas.microsoft.com/office/2006/metadata/properties" xmlns:xsi="http://www.w3.org/2001/XMLSchema-instance" xmlns:pc="http://schemas.microsoft.com/office/infopath/2007/PartnerControls">
-  <documentManagement>
-    <TaxCatchAll xmlns="7db3b190-d1cf-4882-bee6-3064ce691739" xsi:nil="true"/>
-    <lcf76f155ced4ddcb4097134ff3c332f xmlns="7e7c8aa9-4be2-48a6-a0f7-80013db2e73b">
-      <Terms xmlns="http://schemas.microsoft.com/office/infopath/2007/PartnerControls"/>
-    </lcf76f155ced4ddcb4097134ff3c332f>
-  </documentManagement>
-</p:properties>
+<?mso-contentType ?>
+<FormTemplates xmlns="http://schemas.microsoft.com/sharepoint/v3/contenttype/forms">
+  <Display>DocumentLibraryForm</Display>
+  <Edit>DocumentLibraryForm</Edit>
+  <New>DocumentLibraryForm</New>
+</FormTemplates>
 </file>
 
 <file path=customXml/item2.xml><?xml version="1.0" encoding="utf-8"?>
@@ -6701,21 +7882,20 @@
 </file>
 
 <file path=customXml/item3.xml><?xml version="1.0" encoding="utf-8"?>
-<?mso-contentType ?>
-<FormTemplates xmlns="http://schemas.microsoft.com/sharepoint/v3/contenttype/forms">
-  <Display>DocumentLibraryForm</Display>
-  <Edit>DocumentLibraryForm</Edit>
-  <New>DocumentLibraryForm</New>
-</FormTemplates>
+<p:properties xmlns:p="http://schemas.microsoft.com/office/2006/metadata/properties" xmlns:xsi="http://www.w3.org/2001/XMLSchema-instance" xmlns:pc="http://schemas.microsoft.com/office/infopath/2007/PartnerControls">
+  <documentManagement>
+    <TaxCatchAll xmlns="7db3b190-d1cf-4882-bee6-3064ce691739" xsi:nil="true"/>
+    <lcf76f155ced4ddcb4097134ff3c332f xmlns="7e7c8aa9-4be2-48a6-a0f7-80013db2e73b">
+      <Terms xmlns="http://schemas.microsoft.com/office/infopath/2007/PartnerControls"/>
+    </lcf76f155ced4ddcb4097134ff3c332f>
+  </documentManagement>
+</p:properties>
 </file>
 
 <file path=customXml/itemProps1.xml><?xml version="1.0" encoding="utf-8"?>
-<ds:datastoreItem xmlns:ds="http://schemas.openxmlformats.org/officeDocument/2006/customXml" ds:itemID="{46D28E4F-646D-46CD-8FF7-2D6454FF0DCE}">
+<ds:datastoreItem xmlns:ds="http://schemas.openxmlformats.org/officeDocument/2006/customXml" ds:itemID="{527B54F7-0783-466E-9FEB-1C222DBD4603}">
   <ds:schemaRefs>
-    <ds:schemaRef ds:uri="http://schemas.microsoft.com/office/2006/metadata/properties"/>
-    <ds:schemaRef ds:uri="http://schemas.microsoft.com/office/infopath/2007/PartnerControls"/>
-    <ds:schemaRef ds:uri="7db3b190-d1cf-4882-bee6-3064ce691739"/>
-    <ds:schemaRef ds:uri="7e7c8aa9-4be2-48a6-a0f7-80013db2e73b"/>
+    <ds:schemaRef ds:uri="http://schemas.microsoft.com/sharepoint/v3/contenttype/forms"/>
   </ds:schemaRefs>
 </ds:datastoreItem>
 </file>
@@ -6740,9 +7920,12 @@
 </file>
 
 <file path=customXml/itemProps3.xml><?xml version="1.0" encoding="utf-8"?>
-<ds:datastoreItem xmlns:ds="http://schemas.openxmlformats.org/officeDocument/2006/customXml" ds:itemID="{527B54F7-0783-466E-9FEB-1C222DBD4603}">
+<ds:datastoreItem xmlns:ds="http://schemas.openxmlformats.org/officeDocument/2006/customXml" ds:itemID="{46D28E4F-646D-46CD-8FF7-2D6454FF0DCE}">
   <ds:schemaRefs>
-    <ds:schemaRef ds:uri="http://schemas.microsoft.com/sharepoint/v3/contenttype/forms"/>
+    <ds:schemaRef ds:uri="http://schemas.microsoft.com/office/2006/metadata/properties"/>
+    <ds:schemaRef ds:uri="http://schemas.microsoft.com/office/infopath/2007/PartnerControls"/>
+    <ds:schemaRef ds:uri="7db3b190-d1cf-4882-bee6-3064ce691739"/>
+    <ds:schemaRef ds:uri="7e7c8aa9-4be2-48a6-a0f7-80013db2e73b"/>
   </ds:schemaRefs>
 </ds:datastoreItem>
 </file>